--- a/teach/fall_22/hw/HW3.docx
+++ b/teach/fall_22/hw/HW3.docx
@@ -1,6 +1,6 @@
 
 <file path=word/document.xml><?xml version="1.0" encoding="utf-8"?>
-<w:document xmlns:wpc="http://schemas.microsoft.com/office/word/2010/wordprocessingCanvas" xmlns:cx="http://schemas.microsoft.com/office/drawing/2014/chartex" xmlns:cx1="http://schemas.microsoft.com/office/drawing/2015/9/8/chartex" xmlns:cx2="http://schemas.microsoft.com/office/drawing/2015/10/21/chartex" xmlns:cx3="http://schemas.microsoft.com/office/drawing/2016/5/9/chartex" xmlns:cx4="http://schemas.microsoft.com/office/drawing/2016/5/10/chartex" xmlns:cx5="http://schemas.microsoft.com/office/drawing/2016/5/11/chartex" xmlns:cx6="http://schemas.microsoft.com/office/drawing/2016/5/12/chartex" xmlns:cx7="http://schemas.microsoft.com/office/drawing/2016/5/13/chartex" xmlns:cx8="http://schemas.microsoft.com/office/drawing/2016/5/14/chartex" xmlns:mc="http://schemas.openxmlformats.org/markup-compatibility/2006" xmlns:aink="http://schemas.microsoft.com/office/drawing/2016/ink" xmlns:am3d="http://schemas.microsoft.com/office/drawing/2017/model3d" xmlns:o="urn:schemas-microsoft-com:office:office" xmlns:r="http://schemas.openxmlformats.org/officeDocument/2006/relationships" xmlns:m="http://schemas.openxmlformats.org/officeDocument/2006/math" xmlns:v="urn:schemas-microsoft-com:vml" xmlns:wp14="http://schemas.microsoft.com/office/word/2010/wordprocessingDrawing" xmlns:wp="http://schemas.openxmlformats.org/drawingml/2006/wordprocessingDrawing" xmlns:w10="urn:schemas-microsoft-com:office:word" xmlns:w="http://schemas.openxmlformats.org/wordprocessingml/2006/main" xmlns:w14="http://schemas.microsoft.com/office/word/2010/wordml" xmlns:w15="http://schemas.microsoft.com/office/word/2012/wordml" xmlns:w16cex="http://schemas.microsoft.com/office/word/2018/wordml/cex" xmlns:w16cid="http://schemas.microsoft.com/office/word/2016/wordml/cid" xmlns:w16="http://schemas.microsoft.com/office/word/2018/wordml" xmlns:w16sdtdh="http://schemas.microsoft.com/office/word/2020/wordml/sdtdatahash" xmlns:w16se="http://schemas.microsoft.com/office/word/2015/wordml/symex" xmlns:wpg="http://schemas.microsoft.com/office/word/2010/wordprocessingGroup" xmlns:wpi="http://schemas.microsoft.com/office/word/2010/wordprocessingInk" xmlns:wne="http://schemas.microsoft.com/office/word/2006/wordml" xmlns:wps="http://schemas.microsoft.com/office/word/2010/wordprocessingShape" mc:Ignorable="w14 w15 w16se w16cid w16 w16cex w16sdtdh wp14">
+<w:document xmlns:wpc="http://schemas.microsoft.com/office/word/2010/wordprocessingCanvas" xmlns:cx="http://schemas.microsoft.com/office/drawing/2014/chartex" xmlns:cx1="http://schemas.microsoft.com/office/drawing/2015/9/8/chartex" xmlns:cx2="http://schemas.microsoft.com/office/drawing/2015/10/21/chartex" xmlns:cx3="http://schemas.microsoft.com/office/drawing/2016/5/9/chartex" xmlns:cx4="http://schemas.microsoft.com/office/drawing/2016/5/10/chartex" xmlns:cx5="http://schemas.microsoft.com/office/drawing/2016/5/11/chartex" xmlns:cx6="http://schemas.microsoft.com/office/drawing/2016/5/12/chartex" xmlns:cx7="http://schemas.microsoft.com/office/drawing/2016/5/13/chartex" xmlns:cx8="http://schemas.microsoft.com/office/drawing/2016/5/14/chartex" xmlns:mc="http://schemas.openxmlformats.org/markup-compatibility/2006" xmlns:aink="http://schemas.microsoft.com/office/drawing/2016/ink" xmlns:am3d="http://schemas.microsoft.com/office/drawing/2017/model3d" xmlns:o="urn:schemas-microsoft-com:office:office" xmlns:oel="http://schemas.microsoft.com/office/2019/extlst" xmlns:r="http://schemas.openxmlformats.org/officeDocument/2006/relationships" xmlns:m="http://schemas.openxmlformats.org/officeDocument/2006/math" xmlns:v="urn:schemas-microsoft-com:vml" xmlns:wp14="http://schemas.microsoft.com/office/word/2010/wordprocessingDrawing" xmlns:wp="http://schemas.openxmlformats.org/drawingml/2006/wordprocessingDrawing" xmlns:w10="urn:schemas-microsoft-com:office:word" xmlns:w="http://schemas.openxmlformats.org/wordprocessingml/2006/main" xmlns:w14="http://schemas.microsoft.com/office/word/2010/wordml" xmlns:w15="http://schemas.microsoft.com/office/word/2012/wordml" xmlns:w16cex="http://schemas.microsoft.com/office/word/2018/wordml/cex" xmlns:w16cid="http://schemas.microsoft.com/office/word/2016/wordml/cid" xmlns:w16="http://schemas.microsoft.com/office/word/2018/wordml" xmlns:w16sdtdh="http://schemas.microsoft.com/office/word/2020/wordml/sdtdatahash" xmlns:w16se="http://schemas.microsoft.com/office/word/2015/wordml/symex" xmlns:wpg="http://schemas.microsoft.com/office/word/2010/wordprocessingGroup" xmlns:wpi="http://schemas.microsoft.com/office/word/2010/wordprocessingInk" xmlns:wne="http://schemas.microsoft.com/office/word/2006/wordml" xmlns:wps="http://schemas.microsoft.com/office/word/2010/wordprocessingShape" mc:Ignorable="w14 w15 w16se w16cid w16 w16cex w16sdtdh wp14">
   <w:body>
     <w:p>
       <w:r>
@@ -26,6 +26,14 @@
     <w:p/>
     <w:p/>
     <w:p/>
+    <w:p>
+      <w:r>
+        <w:t xml:space="preserve">Answer: </w:t>
+      </w:r>
+      <w:r>
+        <w:t>(a) When there is hierarchical structure in the data. Most algorithms that automatically determine the number of clusters are partitional, and thus, ignore the possibility of subclusters. (b) When clustering for utility. If a certain reduction in data size is needed, then it is necessary to specify how many clusters (cluster centroids) are produced.</w:t>
+      </w:r>
+    </w:p>
     <w:p/>
     <w:p/>
     <w:p/>
@@ -60,16 +68,14 @@
     </w:p>
     <w:p/>
     <w:p/>
-    <w:p/>
-    <w:p/>
-    <w:p/>
-    <w:p/>
-    <w:p/>
-    <w:p/>
-    <w:p/>
-    <w:p/>
-    <w:p/>
-    <w:p/>
+    <w:p>
+      <w:r>
+        <w:t xml:space="preserve">Answer: </w:t>
+      </w:r>
+      <w:r>
+        <w:t>(a) The data consists completely of duplicates of one object. (b) Single link (and many of the other agglomerative hierarchical schemes) would produce a hierarchical clustering, but which points appear in which cluster would depend on the ordering of the points and the exact algorithm. However, if the dendrogram were plotted showing the proximity at which each object is merged, then it would be obvious that the data consisted of duplicates. DBSCAN would find that all points were core points connected to one another and produce a single cluster.</w:t>
+      </w:r>
+    </w:p>
     <w:p/>
     <w:p/>
     <w:p/>
@@ -315,31 +321,143 @@
         </w:drawing>
       </w:r>
     </w:p>
-    <w:p/>
-    <w:p/>
-    <w:p/>
-    <w:p/>
-    <w:p/>
-    <w:p/>
-    <w:p/>
-    <w:p/>
-    <w:p/>
-    <w:p/>
-    <w:p/>
-    <w:p/>
-    <w:p/>
-    <w:p/>
-    <w:p/>
-    <w:p/>
-    <w:p/>
-    <w:p/>
-    <w:p/>
-    <w:p/>
-    <w:p/>
-    <w:p/>
-    <w:p/>
-    <w:p/>
-    <w:p/>
+    <w:p>
+      <w:r>
+        <w:t>SC = (b-a)/ max(</w:t>
+      </w:r>
+      <w:proofErr w:type="spellStart"/>
+      <w:proofErr w:type="gramStart"/>
+      <w:r>
+        <w:t>a,b</w:t>
+      </w:r>
+      <w:proofErr w:type="spellEnd"/>
+      <w:proofErr w:type="gramEnd"/>
+      <w:r>
+        <w:t>)</w:t>
+      </w:r>
+    </w:p>
+    <w:p/>
+    <w:p>
+      <w:r>
+        <w:t xml:space="preserve">Point p1:  </w:t>
+      </w:r>
+    </w:p>
+    <w:p>
+      <w:r>
+        <w:t xml:space="preserve">a = </w:t>
+      </w:r>
+      <w:proofErr w:type="gramStart"/>
+      <w:r>
+        <w:t>distance(</w:t>
+      </w:r>
+      <w:proofErr w:type="gramEnd"/>
+      <w:r>
+        <w:t>p1 to p2) = 1-0.8 = 0.2</w:t>
+      </w:r>
+    </w:p>
+    <w:p>
+      <w:r>
+        <w:t xml:space="preserve">b = </w:t>
+      </w:r>
+      <w:r>
+        <w:t>min (average distance of p1 to p3 and p4) = (0.35+0.45)/2=0.4</w:t>
+      </w:r>
+    </w:p>
+    <w:p>
+      <w:r>
+        <w:t>SC = (0.4-0.2)/0.4 =0.5</w:t>
+      </w:r>
+    </w:p>
+    <w:p/>
+    <w:p>
+      <w:r>
+        <w:t xml:space="preserve">Point p2: </w:t>
+      </w:r>
+    </w:p>
+    <w:p>
+      <w:r>
+        <w:t>a = 0.2</w:t>
+      </w:r>
+    </w:p>
+    <w:p>
+      <w:r>
+        <w:t>b = min (average distance of p2 to p3 and p4) = (0.3+0.4)/2 = 0.35</w:t>
+      </w:r>
+    </w:p>
+    <w:p>
+      <w:r>
+        <w:t>SC = (0.35-0.2)/0.35 = 0.43</w:t>
+      </w:r>
+    </w:p>
+    <w:p/>
+    <w:p>
+      <w:r>
+        <w:t xml:space="preserve">Point p3: </w:t>
+      </w:r>
+    </w:p>
+    <w:p>
+      <w:r>
+        <w:t>a = distance (p3 to p4) = 0.1</w:t>
+      </w:r>
+    </w:p>
+    <w:p>
+      <w:r>
+        <w:t>b = min (average distance of p3 to p1 and p2) = (0.35+0.3)/2= 0.32</w:t>
+      </w:r>
+    </w:p>
+    <w:p>
+      <w:r>
+        <w:t>SC = (0.32-0.1)/0.32 = 0.69</w:t>
+      </w:r>
+    </w:p>
+    <w:p/>
+    <w:p>
+      <w:r>
+        <w:t>Point p4:</w:t>
+      </w:r>
+    </w:p>
+    <w:p>
+      <w:r>
+        <w:t>a = 0.1</w:t>
+      </w:r>
+    </w:p>
+    <w:p>
+      <w:r>
+        <w:t xml:space="preserve">b = </w:t>
+      </w:r>
+      <w:proofErr w:type="gramStart"/>
+      <w:r>
+        <w:t>min(</w:t>
+      </w:r>
+      <w:proofErr w:type="gramEnd"/>
+      <w:r>
+        <w:t>average distance of p4 to p1 and p2) = (0.45+0.4)/2 = 0.425</w:t>
+      </w:r>
+    </w:p>
+    <w:p>
+      <w:r>
+        <w:t>SC = 0.325/0.425 = 0.76</w:t>
+      </w:r>
+    </w:p>
+    <w:p/>
+    <w:p>
+      <w:r>
+        <w:t xml:space="preserve">Cluster 1 average SC = (0.5+0.43)/2 = </w:t>
+      </w:r>
+      <w:r>
+        <w:t>0.46</w:t>
+      </w:r>
+    </w:p>
+    <w:p>
+      <w:r>
+        <w:t>Cluster 2 average SC = (0.69+0.76)/2 = 0.725</w:t>
+      </w:r>
+    </w:p>
+    <w:p>
+      <w:r>
+        <w:t>Overall average SC = (0.46+0.725)/2 = 0.5925</w:t>
+      </w:r>
+    </w:p>
     <w:p/>
     <w:p/>
     <w:p/>
@@ -422,37 +540,70 @@
     <w:p/>
     <w:p/>
     <w:p/>
-    <w:p/>
-    <w:p/>
-    <w:p/>
-    <w:p/>
-    <w:p/>
-    <w:p/>
-    <w:p/>
-    <w:p/>
-    <w:p/>
-    <w:p/>
-    <w:p/>
-    <w:p/>
-    <w:p/>
-    <w:p/>
-    <w:p/>
-    <w:p/>
-    <w:p/>
-    <w:p/>
-    <w:p/>
-    <w:p/>
-    <w:p/>
-    <w:p>
-      <w:r>
-        <w:lastRenderedPageBreak/>
-        <w:t>Question 5 (3</w:t>
-      </w:r>
-      <w:r>
-        <w:t>0</w:t>
-      </w:r>
-      <w:r>
-        <w:t xml:space="preserve"> points)</w:t>
+    <w:p>
+      <w:r>
+        <w:t xml:space="preserve">Partition: k-mean: only for b and d. </w:t>
+      </w:r>
+      <w:r>
+        <w:t>the points in the nose, eyes, and mouth are much closer together than the points between these areas. For (d) there is only space between these regions.</w:t>
+      </w:r>
+    </w:p>
+    <w:p/>
+    <w:p>
+      <w:r>
+        <w:t xml:space="preserve">Hierarchical: single link / min: only for b and d. </w:t>
+      </w:r>
+      <w:r>
+        <w:t>K-means would find the nose, eyes, and mouth, but the lower density points would also be included. For (d), K-</w:t>
+      </w:r>
+      <w:r>
+        <w:t xml:space="preserve"> </w:t>
+      </w:r>
+      <w:r>
+        <w:t xml:space="preserve">means would find the nose, eyes, and mouth straightforwardly </w:t>
+      </w:r>
+      <w:proofErr w:type="gramStart"/>
+      <w:r>
+        <w:t>as long as</w:t>
+      </w:r>
+      <w:proofErr w:type="gramEnd"/>
+      <w:r>
+        <w:t xml:space="preserve"> the number of clusters was set to 4.</w:t>
+      </w:r>
+    </w:p>
+    <w:p/>
+    <w:p>
+      <w:r>
+        <w:t>Density: DBSCAN: all</w:t>
+      </w:r>
+    </w:p>
+    <w:p/>
+    <w:p/>
+    <w:p/>
+    <w:p/>
+    <w:p/>
+    <w:p/>
+    <w:p/>
+    <w:p/>
+    <w:p/>
+    <w:p/>
+    <w:p/>
+    <w:p/>
+    <w:p/>
+    <w:p/>
+    <w:p/>
+    <w:p/>
+    <w:p/>
+    <w:p/>
+    <w:p/>
+    <w:p/>
+    <w:p/>
+    <w:p/>
+    <w:p/>
+    <w:p/>
+    <w:p>
+      <w:r>
+        <w:t>Question 5 (30 points)</w:t>
       </w:r>
     </w:p>
     <w:p>
